--- a/Course Outcome 2/CO2.docx
+++ b/Course Outcome 2/CO2.docx
@@ -19,6 +19,8 @@
           <w:szCs w:val="24"/>
         </w:rPr>
       </w:pPr>
+      <w:bookmarkStart w:id="0" w:name="_GoBack"/>
+      <w:bookmarkEnd w:id="0"/>
       <w:r>
         <w:rPr>
           <w:rFonts w:ascii="Times New Roman" w:hAnsi="Times New Roman" w:cs="Times New Roman"/>
@@ -218,7 +220,7 @@
                                 <w:sz w:val="24"/>
                                 <w:szCs w:val="24"/>
                               </w:rPr>
-                              <w:t>https://github.com/TKM-MCA-2020-MOBILE-DEV-LAB/20MCA221-JOMIN-K-MATHEW/tree/master/Course%20Outcome%201</w:t>
+                              <w:t>https://github.com/TKM-MCA-2020-MOBILE-DEV-LAB/20MCA221-JOMIN-K-MATHEW/tree/master/Course%20Outcome%202</w:t>
                             </w:r>
                           </w:p>
                           <w:p>
@@ -375,23 +377,13 @@
                           <w:szCs w:val="24"/>
                         </w:rPr>
                       </w:pPr>
-                      <w:proofErr w:type="spellStart"/>
                       <w:r>
                         <w:rPr>
                           <w:rFonts w:ascii="Times New Roman" w:hAnsi="Times New Roman" w:cs="Times New Roman"/>
                           <w:sz w:val="24"/>
                           <w:szCs w:val="24"/>
                         </w:rPr>
-                        <w:t>GitHub</w:t>
-                      </w:r>
-                      <w:proofErr w:type="spellEnd"/>
-                      <w:r>
-                        <w:rPr>
-                          <w:rFonts w:ascii="Times New Roman" w:hAnsi="Times New Roman" w:cs="Times New Roman"/>
-                          <w:sz w:val="24"/>
-                          <w:szCs w:val="24"/>
-                        </w:rPr>
-                        <w:t xml:space="preserve"> Link:</w:t>
+                        <w:t>GitHub Link:</w:t>
                       </w:r>
                       <w:r>
                         <w:t xml:space="preserve"> </w:t>
@@ -403,7 +395,7 @@
                           <w:sz w:val="24"/>
                           <w:szCs w:val="24"/>
                         </w:rPr>
-                        <w:t>https://github.com/TKM-MCA-2020-MOBILE-DEV-LAB/20MCA221-JOMIN-K-MATHEW/tree/master/Course%20Outcome%201</w:t>
+                        <w:t>https://github.com/TKM-MCA-2020-MOBILE-DEV-LAB/20MCA221-JOMIN-K-MATHEW/tree/master/Course%20Outcome%202</w:t>
                       </w:r>
                     </w:p>
                     <w:p>
@@ -21736,8 +21728,6 @@
           </v:shape>
         </w:pict>
       </w:r>
-      <w:bookmarkStart w:id="0" w:name="_GoBack"/>
-      <w:bookmarkEnd w:id="0"/>
     </w:p>
     <w:sectPr>
       <w:pgSz w:w="11907" w:h="16839" w:code="9"/>
